--- a/HW5/HW5 – Written.docx
+++ b/HW5/HW5 – Written.docx
@@ -1940,12 +1940,21 @@
                 <w:color w:val="000000"/>
               </w:rPr>
             </w:pPr>
-            <w:r>
-              <w:rPr>
-                <w:rFonts w:ascii="Calibri" w:eastAsia="Times New Roman" w:hAnsi="Calibri" w:cs="Times New Roman"/>
-                <w:color w:val="000000"/>
-              </w:rPr>
-              <w:t>Recurse left</w:t>
+            <w:proofErr w:type="spellStart"/>
+            <w:r>
+              <w:rPr>
+                <w:rFonts w:ascii="Calibri" w:eastAsia="Times New Roman" w:hAnsi="Calibri" w:cs="Times New Roman"/>
+                <w:color w:val="000000"/>
+              </w:rPr>
+              <w:t>Recurse</w:t>
+            </w:r>
+            <w:proofErr w:type="spellEnd"/>
+            <w:r>
+              <w:rPr>
+                <w:rFonts w:ascii="Calibri" w:eastAsia="Times New Roman" w:hAnsi="Calibri" w:cs="Times New Roman"/>
+                <w:color w:val="000000"/>
+              </w:rPr>
+              <w:t xml:space="preserve"> left</w:t>
             </w:r>
           </w:p>
         </w:tc>
@@ -3836,12 +3845,21 @@
                 <w:color w:val="000000"/>
               </w:rPr>
             </w:pPr>
-            <w:r>
-              <w:rPr>
-                <w:rFonts w:ascii="Calibri" w:eastAsia="Times New Roman" w:hAnsi="Calibri" w:cs="Times New Roman"/>
-                <w:color w:val="000000"/>
-              </w:rPr>
-              <w:t>Recurse right</w:t>
+            <w:proofErr w:type="spellStart"/>
+            <w:r>
+              <w:rPr>
+                <w:rFonts w:ascii="Calibri" w:eastAsia="Times New Roman" w:hAnsi="Calibri" w:cs="Times New Roman"/>
+                <w:color w:val="000000"/>
+              </w:rPr>
+              <w:t>Recurse</w:t>
+            </w:r>
+            <w:proofErr w:type="spellEnd"/>
+            <w:r>
+              <w:rPr>
+                <w:rFonts w:ascii="Calibri" w:eastAsia="Times New Roman" w:hAnsi="Calibri" w:cs="Times New Roman"/>
+                <w:color w:val="000000"/>
+              </w:rPr>
+              <w:t xml:space="preserve"> right</w:t>
             </w:r>
           </w:p>
         </w:tc>
@@ -7244,6 +7262,8 @@
       </w:tr>
     </w:tbl>
     <w:p/>
+    <w:p/>
+    <w:p/>
     <w:p>
       <w:r>
         <w:t>7.23</w:t>
@@ -7263,14 +7283,1063 @@
       <w:r>
         <w:t>r</w:t>
       </w:r>
-      <w:bookmarkStart w:id="0" w:name="_GoBack"/>
-      <w:bookmarkEnd w:id="0"/>
-      <w:r>
-        <w:t>fectly reverse-sorted, then taking the last element as pivot would result in quadratic time. For arrays partially sorted, which is close to a random arranged array, the middle position is likely to be close to the optimal pivot (the actual median), giving an average runtime of O(n) = n*log(n). Quadratic time is thus unlikely.</w:t>
+      <w:r>
+        <w:t xml:space="preserve">fectly reverse-sorted, then taking the last element as pivot would result in quadratic time. For arrays partially sorted, which is close to a random arranged array, the middle position is likely to be close to the optimal pivot (the actual median), giving an average runtime of O(n) = n*log(n). </w:t>
+      </w:r>
+    </w:p>
+    <w:p/>
+    <w:p>
+      <w:r>
+        <w:t>Quadratic time is thus unlikely, but yet possible.</w:t>
       </w:r>
     </w:p>
     <w:p/>
     <w:p/>
+    <w:p/>
+    <w:p/>
+    <w:p/>
+    <w:p>
+      <w:r>
+        <w:lastRenderedPageBreak/>
+        <w:t>7.28a</w:t>
+      </w:r>
+    </w:p>
+    <w:p/>
+    <w:p>
+      <w:r>
+        <w:t xml:space="preserve">void </w:t>
+      </w:r>
+      <w:proofErr w:type="gramStart"/>
+      <w:r>
+        <w:t>quicksort(</w:t>
+      </w:r>
+      <w:proofErr w:type="gramEnd"/>
+      <w:r>
+        <w:t>a, l, r){</w:t>
+      </w:r>
+    </w:p>
+    <w:p/>
+    <w:p>
+      <w:r>
+        <w:tab/>
+      </w:r>
+      <w:proofErr w:type="spellStart"/>
+      <w:r>
+        <w:t>i</w:t>
+      </w:r>
+      <w:proofErr w:type="spellEnd"/>
+      <w:r>
+        <w:t xml:space="preserve"> = l</w:t>
+      </w:r>
+    </w:p>
+    <w:p>
+      <w:r>
+        <w:tab/>
+        <w:t>j = r - 1</w:t>
+      </w:r>
+    </w:p>
+    <w:p>
+      <w:r>
+        <w:tab/>
+        <w:t xml:space="preserve">el = </w:t>
+      </w:r>
+      <w:proofErr w:type="spellStart"/>
+      <w:r>
+        <w:t>i</w:t>
+      </w:r>
+      <w:proofErr w:type="spellEnd"/>
+    </w:p>
+    <w:p>
+      <w:r>
+        <w:tab/>
+      </w:r>
+      <w:proofErr w:type="spellStart"/>
+      <w:r>
+        <w:t>er</w:t>
+      </w:r>
+      <w:proofErr w:type="spellEnd"/>
+      <w:r>
+        <w:t xml:space="preserve"> = j</w:t>
+      </w:r>
+    </w:p>
+    <w:p/>
+    <w:p>
+      <w:r>
+        <w:tab/>
+        <w:t>while true do</w:t>
+      </w:r>
+    </w:p>
+    <w:p>
+      <w:r>
+        <w:tab/>
+      </w:r>
+      <w:r>
+        <w:tab/>
+        <w:t>while a[</w:t>
+      </w:r>
+      <w:proofErr w:type="spellStart"/>
+      <w:r>
+        <w:t>i</w:t>
+      </w:r>
+      <w:proofErr w:type="spellEnd"/>
+      <w:r>
+        <w:t xml:space="preserve">] &lt;= a[r] and </w:t>
+      </w:r>
+      <w:proofErr w:type="spellStart"/>
+      <w:proofErr w:type="gramStart"/>
+      <w:r>
+        <w:t>i</w:t>
+      </w:r>
+      <w:proofErr w:type="spellEnd"/>
+      <w:r>
+        <w:t xml:space="preserve"> !</w:t>
+      </w:r>
+      <w:proofErr w:type="gramEnd"/>
+      <w:r>
+        <w:t>= r do</w:t>
+      </w:r>
+    </w:p>
+    <w:p>
+      <w:r>
+        <w:tab/>
+      </w:r>
+      <w:r>
+        <w:tab/>
+      </w:r>
+      <w:r>
+        <w:tab/>
+        <w:t>if a[</w:t>
+      </w:r>
+      <w:proofErr w:type="spellStart"/>
+      <w:r>
+        <w:t>i</w:t>
+      </w:r>
+      <w:proofErr w:type="spellEnd"/>
+      <w:r>
+        <w:t>] == a[r] then</w:t>
+      </w:r>
+    </w:p>
+    <w:p>
+      <w:r>
+        <w:tab/>
+      </w:r>
+      <w:r>
+        <w:tab/>
+      </w:r>
+      <w:r>
+        <w:tab/>
+      </w:r>
+      <w:r>
+        <w:tab/>
+        <w:t xml:space="preserve">swap </w:t>
+      </w:r>
+      <w:proofErr w:type="spellStart"/>
+      <w:r>
+        <w:t>a</w:t>
+      </w:r>
+      <w:proofErr w:type="spellEnd"/>
+      <w:r>
+        <w:t>[el] with a[</w:t>
+      </w:r>
+      <w:proofErr w:type="spellStart"/>
+      <w:r>
+        <w:t>i</w:t>
+      </w:r>
+      <w:proofErr w:type="spellEnd"/>
+      <w:r>
+        <w:t>]</w:t>
+      </w:r>
+    </w:p>
+    <w:p>
+      <w:r>
+        <w:tab/>
+      </w:r>
+      <w:r>
+        <w:tab/>
+      </w:r>
+      <w:r>
+        <w:tab/>
+      </w:r>
+      <w:r>
+        <w:tab/>
+        <w:t xml:space="preserve">el = </w:t>
+      </w:r>
+      <w:proofErr w:type="spellStart"/>
+      <w:r>
+        <w:t>el</w:t>
+      </w:r>
+      <w:proofErr w:type="spellEnd"/>
+      <w:r>
+        <w:t xml:space="preserve"> + 1</w:t>
+      </w:r>
+    </w:p>
+    <w:p>
+      <w:r>
+        <w:tab/>
+      </w:r>
+      <w:r>
+        <w:tab/>
+      </w:r>
+      <w:r>
+        <w:tab/>
+      </w:r>
+      <w:proofErr w:type="spellStart"/>
+      <w:r>
+        <w:t>i</w:t>
+      </w:r>
+      <w:proofErr w:type="spellEnd"/>
+      <w:r>
+        <w:t xml:space="preserve"> = </w:t>
+      </w:r>
+      <w:proofErr w:type="spellStart"/>
+      <w:r>
+        <w:t>i</w:t>
+      </w:r>
+      <w:proofErr w:type="spellEnd"/>
+      <w:r>
+        <w:t xml:space="preserve"> + 1</w:t>
+      </w:r>
+    </w:p>
+    <w:p>
+      <w:r>
+        <w:tab/>
+      </w:r>
+      <w:r>
+        <w:tab/>
+        <w:t xml:space="preserve">while a[j] &gt;= a[r] and </w:t>
+      </w:r>
+      <w:proofErr w:type="gramStart"/>
+      <w:r>
+        <w:t>j !</w:t>
+      </w:r>
+      <w:proofErr w:type="gramEnd"/>
+      <w:r>
+        <w:t>= l do</w:t>
+      </w:r>
+    </w:p>
+    <w:p>
+      <w:r>
+        <w:tab/>
+      </w:r>
+      <w:r>
+        <w:tab/>
+      </w:r>
+      <w:r>
+        <w:tab/>
+        <w:t>if a[</w:t>
+      </w:r>
+      <w:proofErr w:type="spellStart"/>
+      <w:r>
+        <w:t>i</w:t>
+      </w:r>
+      <w:proofErr w:type="spellEnd"/>
+      <w:r>
+        <w:t>] == a[r] then</w:t>
+      </w:r>
+    </w:p>
+    <w:p>
+      <w:r>
+        <w:tab/>
+      </w:r>
+      <w:r>
+        <w:tab/>
+      </w:r>
+      <w:r>
+        <w:tab/>
+      </w:r>
+      <w:r>
+        <w:tab/>
+        <w:t>swap a[</w:t>
+      </w:r>
+      <w:proofErr w:type="spellStart"/>
+      <w:r>
+        <w:t>er</w:t>
+      </w:r>
+      <w:proofErr w:type="spellEnd"/>
+      <w:r>
+        <w:t>] with a[j]</w:t>
+      </w:r>
+    </w:p>
+    <w:p>
+      <w:r>
+        <w:tab/>
+      </w:r>
+      <w:r>
+        <w:tab/>
+      </w:r>
+      <w:r>
+        <w:tab/>
+      </w:r>
+      <w:r>
+        <w:tab/>
+      </w:r>
+      <w:proofErr w:type="spellStart"/>
+      <w:r>
+        <w:t>er</w:t>
+      </w:r>
+      <w:proofErr w:type="spellEnd"/>
+      <w:r>
+        <w:t xml:space="preserve"> = </w:t>
+      </w:r>
+      <w:proofErr w:type="spellStart"/>
+      <w:r>
+        <w:t>er</w:t>
+      </w:r>
+      <w:proofErr w:type="spellEnd"/>
+      <w:r>
+        <w:t xml:space="preserve"> - 1</w:t>
+      </w:r>
+    </w:p>
+    <w:p>
+      <w:r>
+        <w:tab/>
+      </w:r>
+      <w:r>
+        <w:tab/>
+      </w:r>
+      <w:r>
+        <w:tab/>
+        <w:t xml:space="preserve">j = </w:t>
+      </w:r>
+      <w:proofErr w:type="spellStart"/>
+      <w:r>
+        <w:t>j</w:t>
+      </w:r>
+      <w:proofErr w:type="spellEnd"/>
+      <w:r>
+        <w:t xml:space="preserve"> - 1</w:t>
+      </w:r>
+    </w:p>
+    <w:p/>
+    <w:p>
+      <w:r>
+        <w:tab/>
+      </w:r>
+      <w:r>
+        <w:tab/>
+        <w:t xml:space="preserve">if </w:t>
+      </w:r>
+      <w:proofErr w:type="spellStart"/>
+      <w:r>
+        <w:t>i</w:t>
+      </w:r>
+      <w:proofErr w:type="spellEnd"/>
+      <w:r>
+        <w:t xml:space="preserve"> &lt; j then</w:t>
+      </w:r>
+    </w:p>
+    <w:p>
+      <w:r>
+        <w:tab/>
+      </w:r>
+      <w:r>
+        <w:tab/>
+      </w:r>
+      <w:r>
+        <w:tab/>
+        <w:t>swap a[</w:t>
+      </w:r>
+      <w:proofErr w:type="spellStart"/>
+      <w:r>
+        <w:t>i</w:t>
+      </w:r>
+      <w:proofErr w:type="spellEnd"/>
+      <w:r>
+        <w:t>] with a[j]</w:t>
+      </w:r>
+    </w:p>
+    <w:p>
+      <w:r>
+        <w:tab/>
+      </w:r>
+      <w:r>
+        <w:tab/>
+        <w:t xml:space="preserve">else </w:t>
+      </w:r>
+    </w:p>
+    <w:p>
+      <w:r>
+        <w:tab/>
+      </w:r>
+      <w:r>
+        <w:tab/>
+      </w:r>
+      <w:r>
+        <w:tab/>
+        <w:t>break</w:t>
+      </w:r>
+    </w:p>
+    <w:p/>
+    <w:p>
+      <w:r>
+        <w:tab/>
+        <w:t>swap a[</w:t>
+      </w:r>
+      <w:proofErr w:type="spellStart"/>
+      <w:r>
+        <w:t>i</w:t>
+      </w:r>
+      <w:proofErr w:type="spellEnd"/>
+      <w:r>
+        <w:t xml:space="preserve">] with </w:t>
+      </w:r>
+      <w:proofErr w:type="gramStart"/>
+      <w:r>
+        <w:t>a[</w:t>
+      </w:r>
+      <w:proofErr w:type="gramEnd"/>
+      <w:r>
+        <w:t>r - 1]</w:t>
+      </w:r>
+    </w:p>
+    <w:p/>
+    <w:p>
+      <w:r>
+        <w:tab/>
+        <w:t>k = l</w:t>
+      </w:r>
+    </w:p>
+    <w:p>
+      <w:r>
+        <w:tab/>
+        <w:t xml:space="preserve">for j = el to </w:t>
+      </w:r>
+      <w:proofErr w:type="spellStart"/>
+      <w:r>
+        <w:t>i</w:t>
+      </w:r>
+      <w:proofErr w:type="spellEnd"/>
+      <w:r>
+        <w:t xml:space="preserve"> - 1</w:t>
+      </w:r>
+    </w:p>
+    <w:p>
+      <w:r>
+        <w:tab/>
+      </w:r>
+      <w:r>
+        <w:tab/>
+        <w:t>swap a[j] with a[k]</w:t>
+      </w:r>
+    </w:p>
+    <w:p>
+      <w:r>
+        <w:tab/>
+      </w:r>
+      <w:r>
+        <w:tab/>
+        <w:t xml:space="preserve">k = </w:t>
+      </w:r>
+      <w:proofErr w:type="spellStart"/>
+      <w:r>
+        <w:t>k</w:t>
+      </w:r>
+      <w:proofErr w:type="spellEnd"/>
+      <w:r>
+        <w:t xml:space="preserve"> + 1</w:t>
+      </w:r>
+    </w:p>
+    <w:p/>
+    <w:p>
+      <w:r>
+        <w:tab/>
+        <w:t>k = r</w:t>
+      </w:r>
+    </w:p>
+    <w:p>
+      <w:r>
+        <w:tab/>
+        <w:t xml:space="preserve">for j = </w:t>
+      </w:r>
+      <w:proofErr w:type="spellStart"/>
+      <w:r>
+        <w:t>er</w:t>
+      </w:r>
+      <w:proofErr w:type="spellEnd"/>
+      <w:r>
+        <w:t xml:space="preserve"> to </w:t>
+      </w:r>
+      <w:proofErr w:type="spellStart"/>
+      <w:r>
+        <w:t>i</w:t>
+      </w:r>
+      <w:proofErr w:type="spellEnd"/>
+      <w:r>
+        <w:t xml:space="preserve"> + 1</w:t>
+      </w:r>
+    </w:p>
+    <w:p>
+      <w:r>
+        <w:tab/>
+      </w:r>
+      <w:r>
+        <w:tab/>
+        <w:t>swap a[j] with a[k]</w:t>
+      </w:r>
+    </w:p>
+    <w:p>
+      <w:r>
+        <w:tab/>
+      </w:r>
+      <w:r>
+        <w:tab/>
+        <w:t xml:space="preserve">k = </w:t>
+      </w:r>
+      <w:proofErr w:type="spellStart"/>
+      <w:r>
+        <w:t>k</w:t>
+      </w:r>
+      <w:proofErr w:type="spellEnd"/>
+      <w:r>
+        <w:t xml:space="preserve"> - 1</w:t>
+      </w:r>
+    </w:p>
+    <w:p/>
+    <w:p>
+      <w:r>
+        <w:tab/>
+      </w:r>
+      <w:proofErr w:type="gramStart"/>
+      <w:r>
+        <w:t>quicksort(</w:t>
+      </w:r>
+      <w:proofErr w:type="gramEnd"/>
+      <w:r>
+        <w:t xml:space="preserve">a, l, </w:t>
+      </w:r>
+      <w:proofErr w:type="spellStart"/>
+      <w:r>
+        <w:t>i</w:t>
+      </w:r>
+      <w:proofErr w:type="spellEnd"/>
+      <w:r>
+        <w:t xml:space="preserve"> - 1)</w:t>
+      </w:r>
+    </w:p>
+    <w:p>
+      <w:r>
+        <w:tab/>
+      </w:r>
+      <w:proofErr w:type="gramStart"/>
+      <w:r>
+        <w:t>quicksort(</w:t>
+      </w:r>
+      <w:proofErr w:type="gramEnd"/>
+      <w:r>
+        <w:t xml:space="preserve">a, </w:t>
+      </w:r>
+      <w:proofErr w:type="spellStart"/>
+      <w:r>
+        <w:t>i</w:t>
+      </w:r>
+      <w:proofErr w:type="spellEnd"/>
+      <w:r>
+        <w:t xml:space="preserve"> + 1, r)</w:t>
+      </w:r>
+    </w:p>
+    <w:p>
+      <w:r>
+        <w:t>}</w:t>
+      </w:r>
+    </w:p>
+    <w:p/>
+    <w:p/>
+    <w:p/>
+    <w:p>
+      <w:r>
+        <w:t>9.1</w:t>
+      </w:r>
+    </w:p>
+    <w:p/>
+    <w:p>
+      <w:r>
+        <w:t xml:space="preserve">s G D </w:t>
+      </w:r>
+      <w:proofErr w:type="gramStart"/>
+      <w:r>
+        <w:t>A</w:t>
+      </w:r>
+      <w:proofErr w:type="gramEnd"/>
+      <w:r>
+        <w:t xml:space="preserve"> H B E I F C t</w:t>
+      </w:r>
+      <w:r>
+        <w:t xml:space="preserve"> </w:t>
+      </w:r>
+    </w:p>
+    <w:p/>
+    <w:p>
+      <w:r>
+        <w:t>9.7</w:t>
+      </w:r>
+      <w:r>
+        <w:t>a</w:t>
+      </w:r>
+    </w:p>
+    <w:p/>
+    <w:p>
+      <w:r>
+        <w:t xml:space="preserve">Let there be an undirected </w:t>
+      </w:r>
+      <w:r>
+        <w:t>edge</w:t>
+      </w:r>
+      <w:r>
+        <w:t xml:space="preserve"> such that it goes from a to b with weight w. If there are 3 edges:</w:t>
+      </w:r>
+    </w:p>
+    <w:p>
+      <w:r>
+        <w:t>[</w:t>
+      </w:r>
+      <w:r>
+        <w:t>b, a, 2</w:t>
+      </w:r>
+      <w:r>
+        <w:t>]</w:t>
+      </w:r>
+    </w:p>
+    <w:p>
+      <w:r>
+        <w:t>[</w:t>
+      </w:r>
+      <w:r>
+        <w:t>b, c, 3</w:t>
+      </w:r>
+      <w:r>
+        <w:t>]</w:t>
+      </w:r>
+    </w:p>
+    <w:p>
+      <w:r>
+        <w:t>[c, a, -2]</w:t>
+      </w:r>
+    </w:p>
+    <w:p/>
+    <w:p>
+      <w:r>
+        <w:t xml:space="preserve">We use </w:t>
+      </w:r>
+      <w:proofErr w:type="spellStart"/>
+      <w:r>
+        <w:t>Dijstra’s</w:t>
+      </w:r>
+      <w:proofErr w:type="spellEnd"/>
+      <w:r>
+        <w:t xml:space="preserve"> algorithm from source b. Vertex b can see a and c. It defines </w:t>
+      </w:r>
+      <w:proofErr w:type="spellStart"/>
+      <w:proofErr w:type="gramStart"/>
+      <w:r>
+        <w:t>a.distance</w:t>
+      </w:r>
+      <w:proofErr w:type="spellEnd"/>
+      <w:proofErr w:type="gramEnd"/>
+      <w:r>
+        <w:t xml:space="preserve"> = 2; </w:t>
+      </w:r>
+      <w:proofErr w:type="spellStart"/>
+      <w:r>
+        <w:t>a.prev</w:t>
+      </w:r>
+      <w:proofErr w:type="spellEnd"/>
+      <w:r>
+        <w:t xml:space="preserve"> = b; </w:t>
+      </w:r>
+      <w:proofErr w:type="spellStart"/>
+      <w:r>
+        <w:t>c.distance</w:t>
+      </w:r>
+      <w:proofErr w:type="spellEnd"/>
+      <w:r>
+        <w:t xml:space="preserve"> = 3; </w:t>
+      </w:r>
+      <w:proofErr w:type="spellStart"/>
+      <w:r>
+        <w:t>c.prev</w:t>
+      </w:r>
+      <w:proofErr w:type="spellEnd"/>
+      <w:r>
+        <w:t xml:space="preserve"> = b. Then it chooses the smallest one, a. From a, the smallest is c. It defines </w:t>
+      </w:r>
+      <w:proofErr w:type="spellStart"/>
+      <w:proofErr w:type="gramStart"/>
+      <w:r>
+        <w:t>c.distance</w:t>
+      </w:r>
+      <w:proofErr w:type="spellEnd"/>
+      <w:proofErr w:type="gramEnd"/>
+      <w:r>
+        <w:t xml:space="preserve"> = 0 and </w:t>
+      </w:r>
+      <w:proofErr w:type="spellStart"/>
+      <w:r>
+        <w:t>c.prev</w:t>
+      </w:r>
+      <w:proofErr w:type="spellEnd"/>
+      <w:r>
+        <w:t xml:space="preserve"> = a since that is the shorter path. </w:t>
+      </w:r>
+    </w:p>
+    <w:p/>
+    <w:p>
+      <w:r>
+        <w:t>This means that the shortest path produced will be b-a-c with a distance of 0 since 2 – 2 = 0.</w:t>
+      </w:r>
+      <w:r>
+        <w:t xml:space="preserve"> This is the wrong shortest path.  </w:t>
+      </w:r>
+    </w:p>
+    <w:p/>
+    <w:p/>
+    <w:p>
+      <w:r>
+        <w:t>9.38</w:t>
+      </w:r>
+    </w:p>
+    <w:p/>
+    <w:p>
+      <w:r>
+        <w:t>a.</w:t>
+      </w:r>
+    </w:p>
+    <w:p>
+      <w:r>
+        <w:t xml:space="preserve">Let the coordinates of stick a </w:t>
+      </w:r>
+      <w:proofErr w:type="spellStart"/>
+      <w:r>
+        <w:t>be (e</w:t>
+      </w:r>
+      <w:proofErr w:type="spellEnd"/>
+      <w:r>
+        <w:t>, f, g), (</w:t>
+      </w:r>
+      <w:proofErr w:type="spellStart"/>
+      <w:r>
+        <w:t>i</w:t>
+      </w:r>
+      <w:proofErr w:type="spellEnd"/>
+      <w:r>
+        <w:t xml:space="preserve">, j, k) and b be (p, q, r), (s, t, u). Now, we first check if they intersect in the </w:t>
+      </w:r>
+      <w:proofErr w:type="spellStart"/>
+      <w:r>
+        <w:t>xy</w:t>
+      </w:r>
+      <w:proofErr w:type="spellEnd"/>
+      <w:r>
+        <w:t xml:space="preserve"> plane. For that </w:t>
+      </w:r>
+      <w:proofErr w:type="gramStart"/>
+      <w:r>
+        <w:t>plug in</w:t>
+      </w:r>
+      <w:proofErr w:type="gramEnd"/>
+      <w:r>
+        <w:t xml:space="preserve"> z = 0. Then derive equations for a and b in the </w:t>
+      </w:r>
+      <w:proofErr w:type="spellStart"/>
+      <w:r>
+        <w:t>xy</w:t>
+      </w:r>
+      <w:proofErr w:type="spellEnd"/>
+      <w:r>
+        <w:t xml:space="preserve"> plane:</w:t>
+      </w:r>
+    </w:p>
+    <w:p/>
+    <w:p>
+      <w:r>
+        <w:t>f = me + c</w:t>
+      </w:r>
+    </w:p>
+    <w:p>
+      <w:r>
+        <w:t>j = mi + c</w:t>
+      </w:r>
+    </w:p>
+    <w:p>
+      <w:r>
+        <w:t>and</w:t>
+      </w:r>
+    </w:p>
+    <w:p>
+      <w:r>
+        <w:t>q = np + k</w:t>
+      </w:r>
+    </w:p>
+    <w:p>
+      <w:r>
+        <w:t>t = ns + k</w:t>
+      </w:r>
+    </w:p>
+    <w:p/>
+    <w:p>
+      <w:r>
+        <w:t>Then, we solve this system of equations and find the solutions for sticks a and b. If a solution exists, then the stick with the higher z coordinate: max(</w:t>
+      </w:r>
+      <w:proofErr w:type="spellStart"/>
+      <w:proofErr w:type="gramStart"/>
+      <w:r>
+        <w:t>g,k</w:t>
+      </w:r>
+      <w:proofErr w:type="spellEnd"/>
+      <w:proofErr w:type="gramEnd"/>
+      <w:r>
+        <w:t>) vs max(</w:t>
+      </w:r>
+      <w:proofErr w:type="spellStart"/>
+      <w:r>
+        <w:t>r,u</w:t>
+      </w:r>
+      <w:proofErr w:type="spellEnd"/>
+      <w:r>
+        <w:t xml:space="preserve">). The stick with the higher z coordinate is the </w:t>
+      </w:r>
+      <w:proofErr w:type="gramStart"/>
+      <w:r>
+        <w:t>stick on</w:t>
+      </w:r>
+      <w:proofErr w:type="gramEnd"/>
+      <w:r>
+        <w:t xml:space="preserve"> top. </w:t>
+      </w:r>
+    </w:p>
+    <w:p/>
+    <w:p>
+      <w:r>
+        <w:t xml:space="preserve">If no solution exists, it means that the sticks are unrelated. </w:t>
+      </w:r>
+    </w:p>
+    <w:p/>
+    <w:p/>
+    <w:p/>
+    <w:p/>
+    <w:p/>
+    <w:p/>
+    <w:p>
+      <w:r>
+        <w:t xml:space="preserve">b. </w:t>
+      </w:r>
+    </w:p>
+    <w:p>
+      <w:r>
+        <w:t xml:space="preserve">Let every Stick have the same interface as a vertex in a graph on N vertices. </w:t>
+      </w:r>
+    </w:p>
+    <w:p/>
+    <w:p>
+      <w:r>
+        <w:t>for every Stick a in sticks</w:t>
+      </w:r>
+    </w:p>
+    <w:p>
+      <w:r>
+        <w:tab/>
+        <w:t>for every Stick b in sticks</w:t>
+      </w:r>
+    </w:p>
+    <w:p>
+      <w:r>
+        <w:tab/>
+      </w:r>
+      <w:r>
+        <w:tab/>
+        <w:t>if above(</w:t>
+      </w:r>
+      <w:proofErr w:type="spellStart"/>
+      <w:proofErr w:type="gramStart"/>
+      <w:r>
+        <w:t>a,b</w:t>
+      </w:r>
+      <w:proofErr w:type="spellEnd"/>
+      <w:proofErr w:type="gramEnd"/>
+      <w:r>
+        <w:t>) == a then</w:t>
+      </w:r>
+    </w:p>
+    <w:p>
+      <w:r>
+        <w:tab/>
+      </w:r>
+      <w:r>
+        <w:tab/>
+      </w:r>
+      <w:r>
+        <w:tab/>
+      </w:r>
+      <w:proofErr w:type="spellStart"/>
+      <w:proofErr w:type="gramStart"/>
+      <w:r>
+        <w:t>a.adjacentEdges.add</w:t>
+      </w:r>
+      <w:proofErr w:type="spellEnd"/>
+      <w:r>
+        <w:t>(</w:t>
+      </w:r>
+      <w:proofErr w:type="gramEnd"/>
+      <w:r>
+        <w:t>new Edge(</w:t>
+      </w:r>
+      <w:proofErr w:type="spellStart"/>
+      <w:r>
+        <w:t>a,b</w:t>
+      </w:r>
+      <w:proofErr w:type="spellEnd"/>
+      <w:r>
+        <w:t>))</w:t>
+      </w:r>
+    </w:p>
+    <w:p>
+      <w:r>
+        <w:tab/>
+      </w:r>
+      <w:r>
+        <w:tab/>
+        <w:t>else if above(</w:t>
+      </w:r>
+      <w:proofErr w:type="spellStart"/>
+      <w:proofErr w:type="gramStart"/>
+      <w:r>
+        <w:t>a,b</w:t>
+      </w:r>
+      <w:proofErr w:type="spellEnd"/>
+      <w:proofErr w:type="gramEnd"/>
+      <w:r>
+        <w:t>) == b then</w:t>
+      </w:r>
+    </w:p>
+    <w:p>
+      <w:r>
+        <w:tab/>
+      </w:r>
+      <w:r>
+        <w:tab/>
+      </w:r>
+      <w:r>
+        <w:tab/>
+      </w:r>
+      <w:proofErr w:type="spellStart"/>
+      <w:proofErr w:type="gramStart"/>
+      <w:r>
+        <w:t>b.adjacentEdges.add</w:t>
+      </w:r>
+      <w:proofErr w:type="spellEnd"/>
+      <w:r>
+        <w:t>(</w:t>
+      </w:r>
+      <w:proofErr w:type="gramEnd"/>
+      <w:r>
+        <w:t>new Edge(</w:t>
+      </w:r>
+      <w:proofErr w:type="spellStart"/>
+      <w:r>
+        <w:t>b,a</w:t>
+      </w:r>
+      <w:proofErr w:type="spellEnd"/>
+      <w:r>
+        <w:t>))</w:t>
+      </w:r>
+    </w:p>
+    <w:p>
+      <w:r>
+        <w:tab/>
+      </w:r>
+      <w:r>
+        <w:tab/>
+        <w:t>else</w:t>
+      </w:r>
+    </w:p>
+    <w:p>
+      <w:r>
+        <w:tab/>
+      </w:r>
+      <w:r>
+        <w:tab/>
+      </w:r>
+      <w:r>
+        <w:tab/>
+        <w:t>nothing</w:t>
+      </w:r>
+    </w:p>
+    <w:p/>
+    <w:p>
+      <w:r>
+        <w:t xml:space="preserve">if </w:t>
+      </w:r>
+      <w:proofErr w:type="spellStart"/>
+      <w:r>
+        <w:t>cycleExists</w:t>
+      </w:r>
+      <w:proofErr w:type="spellEnd"/>
+      <w:r>
+        <w:t>(sticks) then</w:t>
+      </w:r>
+    </w:p>
+    <w:p>
+      <w:r>
+        <w:tab/>
+        <w:t>return null //cannot pick all the sticks</w:t>
+      </w:r>
+      <w:r>
+        <w:tab/>
+      </w:r>
+    </w:p>
+    <w:p>
+      <w:r>
+        <w:t>else</w:t>
+      </w:r>
+    </w:p>
+    <w:p>
+      <w:r>
+        <w:tab/>
+        <w:t xml:space="preserve">return </w:t>
+      </w:r>
+      <w:proofErr w:type="spellStart"/>
+      <w:r>
+        <w:t>topologicalSort</w:t>
+      </w:r>
+      <w:proofErr w:type="spellEnd"/>
+      <w:r>
+        <w:t>(sticks)</w:t>
+      </w:r>
+    </w:p>
+    <w:p/>
+    <w:p>
+      <w:r>
+        <w:t>F</w:t>
+      </w:r>
+      <w:r>
+        <w:t xml:space="preserve">or the </w:t>
+      </w:r>
+      <w:proofErr w:type="spellStart"/>
+      <w:r>
+        <w:t>topologicalSort</w:t>
+      </w:r>
+      <w:proofErr w:type="spellEnd"/>
+      <w:r>
+        <w:t xml:space="preserve"> method we can use the method described </w:t>
+      </w:r>
+      <w:r>
+        <w:t>in part a.</w:t>
+      </w:r>
+    </w:p>
+    <w:p>
+      <w:r>
+        <w:t xml:space="preserve"> to check if cycle exists, we start from every vertex and try all the possible edges</w:t>
+      </w:r>
+    </w:p>
+    <w:p>
+      <w:r>
+        <w:t>recursively. If we reach the first vertex then return true, else return false.</w:t>
+      </w:r>
+    </w:p>
+    <w:p/>
+    <w:p>
+      <w:bookmarkStart w:id="0" w:name="_GoBack"/>
+      <w:bookmarkEnd w:id="0"/>
+    </w:p>
     <w:sectPr>
       <w:pgSz w:w="12240" w:h="15840"/>
       <w:pgMar w:top="1440" w:right="1440" w:bottom="1440" w:left="1440" w:header="720" w:footer="720" w:gutter="0"/>
